--- a/Moussaoui_Difalco/Projet JEE rapport.docx
+++ b/Moussaoui_Difalco/Projet JEE rapport.docx
@@ -912,259 +912,6 @@
     </w:p>
     <w:p>
       <w:pPr>
-        <w:pStyle w:val="Titre4"/>
-        <w:rPr>
-          <w:rFonts w:asciiTheme="minorHAnsi" w:hAnsiTheme="minorHAnsi" w:cstheme="minorHAnsi"/>
-        </w:rPr>
-      </w:pPr>
-      <w:r>
-        <w:rPr>
-          <w:rFonts w:asciiTheme="minorHAnsi" w:hAnsiTheme="minorHAnsi" w:cstheme="minorHAnsi"/>
-        </w:rPr>
-        <w:t>Deuxième méthode </w:t>
-      </w:r>
-    </w:p>
-    <w:p>
-      <w:pPr>
-        <w:pStyle w:val="Paragraphedeliste"/>
-        <w:numPr>
-          <w:ilvl w:val="0"/>
-          <w:numId w:val="4"/>
-        </w:numPr>
-        <w:rPr>
-          <w:rFonts w:cstheme="minorHAnsi"/>
-        </w:rPr>
-      </w:pPr>
-      <w:r>
-        <w:rPr>
-          <w:rFonts w:cstheme="minorHAnsi"/>
-          <w:noProof/>
-        </w:rPr>
-        <w:drawing>
-          <wp:anchor distT="0" distB="0" distL="114300" distR="114300" simplePos="0" relativeHeight="251660288" behindDoc="1" locked="0" layoutInCell="1" allowOverlap="1" wp14:anchorId="2B3B2D8A" wp14:editId="184ED5E3">
-            <wp:simplePos x="0" y="0"/>
-            <wp:positionH relativeFrom="column">
-              <wp:posOffset>2296795</wp:posOffset>
-            </wp:positionH>
-            <wp:positionV relativeFrom="paragraph">
-              <wp:posOffset>8255</wp:posOffset>
-            </wp:positionV>
-            <wp:extent cx="2132965" cy="2276475"/>
-            <wp:effectExtent l="0" t="0" r="635" b="9525"/>
-            <wp:wrapThrough wrapText="bothSides">
-              <wp:wrapPolygon edited="0">
-                <wp:start x="0" y="0"/>
-                <wp:lineTo x="0" y="21510"/>
-                <wp:lineTo x="21414" y="21510"/>
-                <wp:lineTo x="21414" y="0"/>
-                <wp:lineTo x="0" y="0"/>
-              </wp:wrapPolygon>
-            </wp:wrapThrough>
-            <wp:docPr id="39" name="Image 39" descr="Une image contenant texte, capture d’écran, moniteur, noir&#10;&#10;Description générée automatiquement"/>
-            <wp:cNvGraphicFramePr>
-              <a:graphicFrameLocks xmlns:a="http://schemas.openxmlformats.org/drawingml/2006/main" noChangeAspect="1"/>
-            </wp:cNvGraphicFramePr>
-            <a:graphic xmlns:a="http://schemas.openxmlformats.org/drawingml/2006/main">
-              <a:graphicData uri="http://schemas.openxmlformats.org/drawingml/2006/picture">
-                <pic:pic xmlns:pic="http://schemas.openxmlformats.org/drawingml/2006/picture">
-                  <pic:nvPicPr>
-                    <pic:cNvPr id="39" name="Image 39" descr="Une image contenant texte, capture d’écran, moniteur, noir&#10;&#10;Description générée automatiquement"/>
-                    <pic:cNvPicPr/>
-                  </pic:nvPicPr>
-                  <pic:blipFill>
-                    <a:blip r:embed="rId14">
-                      <a:extLst>
-                        <a:ext uri="{28A0092B-C50C-407E-A947-70E740481C1C}">
-                          <a14:useLocalDpi xmlns:a14="http://schemas.microsoft.com/office/drawing/2010/main" val="0"/>
-                        </a:ext>
-                      </a:extLst>
-                    </a:blip>
-                    <a:stretch>
-                      <a:fillRect/>
-                    </a:stretch>
-                  </pic:blipFill>
-                  <pic:spPr>
-                    <a:xfrm>
-                      <a:off x="0" y="0"/>
-                      <a:ext cx="2132965" cy="2276475"/>
-                    </a:xfrm>
-                    <a:prstGeom prst="rect">
-                      <a:avLst/>
-                    </a:prstGeom>
-                  </pic:spPr>
-                </pic:pic>
-              </a:graphicData>
-            </a:graphic>
-          </wp:anchor>
-        </w:drawing>
-      </w:r>
-      <w:r>
-        <w:rPr>
-          <w:rFonts w:cstheme="minorHAnsi"/>
-        </w:rPr>
-        <w:t xml:space="preserve">Ouvrez </w:t>
-      </w:r>
-      <w:proofErr w:type="spellStart"/>
-      <w:r>
-        <w:rPr>
-          <w:rFonts w:cstheme="minorHAnsi"/>
-        </w:rPr>
-        <w:t>eclipse</w:t>
-      </w:r>
-      <w:proofErr w:type="spellEnd"/>
-      <w:r>
-        <w:rPr>
-          <w:rFonts w:cstheme="minorHAnsi"/>
-        </w:rPr>
-        <w:t xml:space="preserve"> : </w:t>
-      </w:r>
-    </w:p>
-    <w:p/>
-    <w:p/>
-    <w:p/>
-    <w:p/>
-    <w:p/>
-    <w:p/>
-    <w:p/>
-    <w:p/>
-    <w:p/>
-    <w:p>
-      <w:pPr>
-        <w:pStyle w:val="Paragraphedeliste"/>
-        <w:numPr>
-          <w:ilvl w:val="0"/>
-          <w:numId w:val="4"/>
-        </w:numPr>
-        <w:rPr>
-          <w:rFonts w:cstheme="minorHAnsi"/>
-          <w:lang w:val="en-US"/>
-        </w:rPr>
-      </w:pPr>
-      <w:proofErr w:type="spellStart"/>
-      <w:r>
-        <w:rPr>
-          <w:rFonts w:cstheme="minorHAnsi"/>
-          <w:lang w:val="en-US"/>
-        </w:rPr>
-        <w:t>Cliquez</w:t>
-      </w:r>
-      <w:proofErr w:type="spellEnd"/>
-      <w:r>
-        <w:rPr>
-          <w:rFonts w:cstheme="minorHAnsi"/>
-          <w:lang w:val="en-US"/>
-        </w:rPr>
-        <w:t xml:space="preserve"> ensuite sur</w:t>
-      </w:r>
-      <w:r>
-        <w:rPr>
-          <w:rFonts w:cstheme="minorHAnsi"/>
-          <w:lang w:val="en-US"/>
-        </w:rPr>
-        <w:t xml:space="preserve"> switch workspace -&gt;</w:t>
-      </w:r>
-      <w:r>
-        <w:rPr>
-          <w:rFonts w:cstheme="minorHAnsi"/>
-          <w:lang w:val="en-US"/>
-        </w:rPr>
-        <w:t xml:space="preserve"> other </w:t>
-      </w:r>
-    </w:p>
-    <w:p>
-      <w:pPr>
-        <w:pStyle w:val="Paragraphedeliste"/>
-        <w:numPr>
-          <w:ilvl w:val="0"/>
-          <w:numId w:val="4"/>
-        </w:numPr>
-        <w:rPr>
-          <w:rFonts w:cstheme="minorHAnsi"/>
-        </w:rPr>
-      </w:pPr>
-      <w:r>
-        <w:rPr>
-          <w:rFonts w:cstheme="minorHAnsi"/>
-        </w:rPr>
-        <w:lastRenderedPageBreak/>
-        <w:t>Il suffit de prendre le dossier « </w:t>
-      </w:r>
-      <w:proofErr w:type="spellStart"/>
-      <w:r>
-        <w:rPr>
-          <w:rFonts w:cstheme="minorHAnsi"/>
-        </w:rPr>
-        <w:t>workspace_project</w:t>
-      </w:r>
-      <w:proofErr w:type="spellEnd"/>
-      <w:r>
-        <w:rPr>
-          <w:rFonts w:cstheme="minorHAnsi"/>
-        </w:rPr>
-        <w:t xml:space="preserve"> » et le référencer dans la barre de recherche : </w:t>
-      </w:r>
-      <w:r>
-        <w:rPr>
-          <w:rFonts w:cstheme="minorHAnsi"/>
-          <w:noProof/>
-        </w:rPr>
-        <w:drawing>
-          <wp:inline distT="0" distB="0" distL="0" distR="0" wp14:anchorId="23701545" wp14:editId="1DECCD90">
-            <wp:extent cx="5760720" cy="2600960"/>
-            <wp:effectExtent l="0" t="0" r="0" b="8890"/>
-            <wp:docPr id="55" name="Image 55" descr="Une image contenant texte&#10;&#10;Description générée automatiquement"/>
-            <wp:cNvGraphicFramePr>
-              <a:graphicFrameLocks xmlns:a="http://schemas.openxmlformats.org/drawingml/2006/main" noChangeAspect="1"/>
-            </wp:cNvGraphicFramePr>
-            <a:graphic xmlns:a="http://schemas.openxmlformats.org/drawingml/2006/main">
-              <a:graphicData uri="http://schemas.openxmlformats.org/drawingml/2006/picture">
-                <pic:pic xmlns:pic="http://schemas.openxmlformats.org/drawingml/2006/picture">
-                  <pic:nvPicPr>
-                    <pic:cNvPr id="33" name="Image 33" descr="Une image contenant texte&#10;&#10;Description générée automatiquement"/>
-                    <pic:cNvPicPr/>
-                  </pic:nvPicPr>
-                  <pic:blipFill>
-                    <a:blip r:embed="rId15"/>
-                    <a:stretch>
-                      <a:fillRect/>
-                    </a:stretch>
-                  </pic:blipFill>
-                  <pic:spPr>
-                    <a:xfrm>
-                      <a:off x="0" y="0"/>
-                      <a:ext cx="5760720" cy="2600960"/>
-                    </a:xfrm>
-                    <a:prstGeom prst="rect">
-                      <a:avLst/>
-                    </a:prstGeom>
-                  </pic:spPr>
-                </pic:pic>
-              </a:graphicData>
-            </a:graphic>
-          </wp:inline>
-        </w:drawing>
-      </w:r>
-    </w:p>
-    <w:p>
-      <w:pPr>
-        <w:pStyle w:val="Paragraphedeliste"/>
-        <w:numPr>
-          <w:ilvl w:val="0"/>
-          <w:numId w:val="4"/>
-        </w:numPr>
-        <w:rPr>
-          <w:rFonts w:cstheme="minorHAnsi"/>
-        </w:rPr>
-      </w:pPr>
-      <w:r>
-        <w:rPr>
-          <w:rFonts w:cstheme="minorHAnsi"/>
-        </w:rPr>
-        <w:t xml:space="preserve">Cliquez sur launch </w:t>
-      </w:r>
-    </w:p>
-    <w:p>
-      <w:pPr>
         <w:rPr>
           <w:rFonts w:cstheme="minorHAnsi"/>
         </w:rPr>
@@ -1216,7 +963,7 @@
                     <pic:cNvPicPr/>
                   </pic:nvPicPr>
                   <pic:blipFill>
-                    <a:blip r:embed="rId16"/>
+                    <a:blip r:embed="rId14"/>
                     <a:stretch>
                       <a:fillRect/>
                     </a:stretch>
@@ -1309,7 +1056,7 @@
                     <pic:cNvPicPr/>
                   </pic:nvPicPr>
                   <pic:blipFill>
-                    <a:blip r:embed="rId17"/>
+                    <a:blip r:embed="rId15"/>
                     <a:stretch>
                       <a:fillRect/>
                     </a:stretch>
@@ -1402,6 +1149,47 @@
     </w:p>
     <w:p>
       <w:pPr>
+        <w:rPr>
+          <w:rFonts w:cstheme="minorHAnsi"/>
+        </w:rPr>
+      </w:pPr>
+      <w:r>
+        <w:rPr>
+          <w:rFonts w:cstheme="minorHAnsi"/>
+        </w:rPr>
+        <w:t xml:space="preserve">Assurez vous bien que vous avez un server </w:t>
+      </w:r>
+      <w:proofErr w:type="spellStart"/>
+      <w:r>
+        <w:rPr>
+          <w:rFonts w:cstheme="minorHAnsi"/>
+        </w:rPr>
+        <w:t>TomCat</w:t>
+      </w:r>
+      <w:proofErr w:type="spellEnd"/>
+      <w:r>
+        <w:rPr>
+          <w:rFonts w:cstheme="minorHAnsi"/>
+        </w:rPr>
+        <w:t xml:space="preserve"> déjà sélectionné sur votre </w:t>
+      </w:r>
+      <w:proofErr w:type="spellStart"/>
+      <w:r>
+        <w:rPr>
+          <w:rFonts w:cstheme="minorHAnsi"/>
+        </w:rPr>
+        <w:t>workspace</w:t>
+      </w:r>
+      <w:proofErr w:type="spellEnd"/>
+      <w:r>
+        <w:rPr>
+          <w:rFonts w:cstheme="minorHAnsi"/>
+        </w:rPr>
+        <w:t>.</w:t>
+      </w:r>
+    </w:p>
+    <w:p>
+      <w:pPr>
         <w:pStyle w:val="Titre1"/>
       </w:pPr>
       <w:r>
@@ -1428,6 +1216,17 @@
       <w:r>
         <w:lastRenderedPageBreak/>
         <w:t xml:space="preserve">Avant tout : </w:t>
+      </w:r>
+    </w:p>
+    <w:p>
+      <w:r>
+        <w:t>Nous vous demandons de nous excuser pour la latence de certaines fonctionnalités, nous avons essayé d’optimiser cela au mieux mais nous devions récuperer beaucoup de données</w:t>
+      </w:r>
+      <w:r>
+        <w:t xml:space="preserve"> (essentiellement lors du chargement des pages concernant les machines)</w:t>
+      </w:r>
+      <w:r>
+        <w:t xml:space="preserve">. </w:t>
       </w:r>
     </w:p>
     <w:p>
@@ -1477,6 +1276,152 @@
             <wp:extent cx="5760720" cy="1320165"/>
             <wp:effectExtent l="0" t="0" r="0" b="0"/>
             <wp:docPr id="5" name="Image 5"/>
+            <wp:cNvGraphicFramePr>
+              <a:graphicFrameLocks xmlns:a="http://schemas.openxmlformats.org/drawingml/2006/main" noChangeAspect="1"/>
+            </wp:cNvGraphicFramePr>
+            <a:graphic xmlns:a="http://schemas.openxmlformats.org/drawingml/2006/main">
+              <a:graphicData uri="http://schemas.openxmlformats.org/drawingml/2006/picture">
+                <pic:pic xmlns:pic="http://schemas.openxmlformats.org/drawingml/2006/picture">
+                  <pic:nvPicPr>
+                    <pic:cNvPr id="1" name=""/>
+                    <pic:cNvPicPr/>
+                  </pic:nvPicPr>
+                  <pic:blipFill>
+                    <a:blip r:embed="rId16"/>
+                    <a:stretch>
+                      <a:fillRect/>
+                    </a:stretch>
+                  </pic:blipFill>
+                  <pic:spPr>
+                    <a:xfrm>
+                      <a:off x="0" y="0"/>
+                      <a:ext cx="5760720" cy="1320165"/>
+                    </a:xfrm>
+                    <a:prstGeom prst="rect">
+                      <a:avLst/>
+                    </a:prstGeom>
+                  </pic:spPr>
+                </pic:pic>
+              </a:graphicData>
+            </a:graphic>
+          </wp:inline>
+        </w:drawing>
+      </w:r>
+    </w:p>
+    <w:p>
+      <w:pPr>
+        <w:pStyle w:val="Sansinterligne"/>
+        <w:rPr>
+          <w:sz w:val="24"/>
+          <w:szCs w:val="24"/>
+        </w:rPr>
+      </w:pPr>
+      <w:r>
+        <w:rPr>
+          <w:sz w:val="24"/>
+          <w:szCs w:val="24"/>
+        </w:rPr>
+        <w:t xml:space="preserve">Nous vous demandons juste si jamais de bien vouloir </w:t>
+      </w:r>
+      <w:r>
+        <w:rPr>
+          <w:sz w:val="24"/>
+          <w:szCs w:val="24"/>
+        </w:rPr>
+        <w:t>faire cette manipulation </w:t>
+      </w:r>
+      <w:r>
+        <w:rPr>
+          <w:sz w:val="24"/>
+          <w:szCs w:val="24"/>
+        </w:rPr>
+        <w:t xml:space="preserve">sur le dossier « JEE-API » : </w:t>
+      </w:r>
+    </w:p>
+    <w:p>
+      <w:pPr>
+        <w:pStyle w:val="Sansinterligne"/>
+        <w:rPr>
+          <w:sz w:val="24"/>
+          <w:szCs w:val="24"/>
+        </w:rPr>
+      </w:pPr>
+    </w:p>
+    <w:p>
+      <w:pPr>
+        <w:pStyle w:val="Sansinterligne"/>
+        <w:rPr>
+          <w:sz w:val="24"/>
+          <w:szCs w:val="24"/>
+        </w:rPr>
+      </w:pPr>
+      <w:r>
+        <w:rPr>
+          <w:noProof/>
+        </w:rPr>
+        <w:drawing>
+          <wp:inline distT="0" distB="0" distL="0" distR="0" wp14:anchorId="470C24A9" wp14:editId="37E744D5">
+            <wp:extent cx="5180952" cy="2190476"/>
+            <wp:effectExtent l="0" t="0" r="1270" b="635"/>
+            <wp:docPr id="6" name="Image 6" descr="Une image contenant texte, moniteur, capture d’écran, écran&#10;&#10;Description générée automatiquement"/>
+            <wp:cNvGraphicFramePr>
+              <a:graphicFrameLocks xmlns:a="http://schemas.openxmlformats.org/drawingml/2006/main" noChangeAspect="1"/>
+            </wp:cNvGraphicFramePr>
+            <a:graphic xmlns:a="http://schemas.openxmlformats.org/drawingml/2006/main">
+              <a:graphicData uri="http://schemas.openxmlformats.org/drawingml/2006/picture">
+                <pic:pic xmlns:pic="http://schemas.openxmlformats.org/drawingml/2006/picture">
+                  <pic:nvPicPr>
+                    <pic:cNvPr id="6" name="Image 6" descr="Une image contenant texte, moniteur, capture d’écran, écran&#10;&#10;Description générée automatiquement"/>
+                    <pic:cNvPicPr/>
+                  </pic:nvPicPr>
+                  <pic:blipFill>
+                    <a:blip r:embed="rId17"/>
+                    <a:stretch>
+                      <a:fillRect/>
+                    </a:stretch>
+                  </pic:blipFill>
+                  <pic:spPr>
+                    <a:xfrm>
+                      <a:off x="0" y="0"/>
+                      <a:ext cx="5180952" cy="2190476"/>
+                    </a:xfrm>
+                    <a:prstGeom prst="rect">
+                      <a:avLst/>
+                    </a:prstGeom>
+                  </pic:spPr>
+                </pic:pic>
+              </a:graphicData>
+            </a:graphic>
+          </wp:inline>
+        </w:drawing>
+      </w:r>
+    </w:p>
+    <w:p>
+      <w:pPr>
+        <w:pStyle w:val="Sansinterligne"/>
+        <w:rPr>
+          <w:sz w:val="24"/>
+          <w:szCs w:val="24"/>
+        </w:rPr>
+      </w:pPr>
+    </w:p>
+    <w:p>
+      <w:pPr>
+        <w:pStyle w:val="Sansinterligne"/>
+        <w:rPr>
+          <w:sz w:val="24"/>
+          <w:szCs w:val="24"/>
+        </w:rPr>
+      </w:pPr>
+      <w:r>
+        <w:rPr>
+          <w:noProof/>
+        </w:rPr>
+        <w:drawing>
+          <wp:inline distT="0" distB="0" distL="0" distR="0" wp14:anchorId="285FD125" wp14:editId="46CB6D34">
+            <wp:extent cx="5760720" cy="221615"/>
+            <wp:effectExtent l="0" t="0" r="0" b="6985"/>
+            <wp:docPr id="7" name="Image 7"/>
             <wp:cNvGraphicFramePr>
               <a:graphicFrameLocks xmlns:a="http://schemas.openxmlformats.org/drawingml/2006/main" noChangeAspect="1"/>
             </wp:cNvGraphicFramePr>
@@ -1496,152 +1441,6 @@
                   <pic:spPr>
                     <a:xfrm>
                       <a:off x="0" y="0"/>
-                      <a:ext cx="5760720" cy="1320165"/>
-                    </a:xfrm>
-                    <a:prstGeom prst="rect">
-                      <a:avLst/>
-                    </a:prstGeom>
-                  </pic:spPr>
-                </pic:pic>
-              </a:graphicData>
-            </a:graphic>
-          </wp:inline>
-        </w:drawing>
-      </w:r>
-    </w:p>
-    <w:p>
-      <w:pPr>
-        <w:pStyle w:val="Sansinterligne"/>
-        <w:rPr>
-          <w:sz w:val="24"/>
-          <w:szCs w:val="24"/>
-        </w:rPr>
-      </w:pPr>
-      <w:r>
-        <w:rPr>
-          <w:sz w:val="24"/>
-          <w:szCs w:val="24"/>
-        </w:rPr>
-        <w:t xml:space="preserve">Nous vous demandons juste si jamais de bien vouloir </w:t>
-      </w:r>
-      <w:r>
-        <w:rPr>
-          <w:sz w:val="24"/>
-          <w:szCs w:val="24"/>
-        </w:rPr>
-        <w:t>faire cette manipulation </w:t>
-      </w:r>
-      <w:r>
-        <w:rPr>
-          <w:sz w:val="24"/>
-          <w:szCs w:val="24"/>
-        </w:rPr>
-        <w:t xml:space="preserve">sur le dossier « JEE-API » : </w:t>
-      </w:r>
-    </w:p>
-    <w:p>
-      <w:pPr>
-        <w:pStyle w:val="Sansinterligne"/>
-        <w:rPr>
-          <w:sz w:val="24"/>
-          <w:szCs w:val="24"/>
-        </w:rPr>
-      </w:pPr>
-    </w:p>
-    <w:p>
-      <w:pPr>
-        <w:pStyle w:val="Sansinterligne"/>
-        <w:rPr>
-          <w:sz w:val="24"/>
-          <w:szCs w:val="24"/>
-        </w:rPr>
-      </w:pPr>
-      <w:r>
-        <w:rPr>
-          <w:noProof/>
-        </w:rPr>
-        <w:drawing>
-          <wp:inline distT="0" distB="0" distL="0" distR="0" wp14:anchorId="470C24A9" wp14:editId="37E744D5">
-            <wp:extent cx="5180952" cy="2190476"/>
-            <wp:effectExtent l="0" t="0" r="1270" b="635"/>
-            <wp:docPr id="6" name="Image 6" descr="Une image contenant texte, moniteur, capture d’écran, écran&#10;&#10;Description générée automatiquement"/>
-            <wp:cNvGraphicFramePr>
-              <a:graphicFrameLocks xmlns:a="http://schemas.openxmlformats.org/drawingml/2006/main" noChangeAspect="1"/>
-            </wp:cNvGraphicFramePr>
-            <a:graphic xmlns:a="http://schemas.openxmlformats.org/drawingml/2006/main">
-              <a:graphicData uri="http://schemas.openxmlformats.org/drawingml/2006/picture">
-                <pic:pic xmlns:pic="http://schemas.openxmlformats.org/drawingml/2006/picture">
-                  <pic:nvPicPr>
-                    <pic:cNvPr id="6" name="Image 6" descr="Une image contenant texte, moniteur, capture d’écran, écran&#10;&#10;Description générée automatiquement"/>
-                    <pic:cNvPicPr/>
-                  </pic:nvPicPr>
-                  <pic:blipFill>
-                    <a:blip r:embed="rId19"/>
-                    <a:stretch>
-                      <a:fillRect/>
-                    </a:stretch>
-                  </pic:blipFill>
-                  <pic:spPr>
-                    <a:xfrm>
-                      <a:off x="0" y="0"/>
-                      <a:ext cx="5180952" cy="2190476"/>
-                    </a:xfrm>
-                    <a:prstGeom prst="rect">
-                      <a:avLst/>
-                    </a:prstGeom>
-                  </pic:spPr>
-                </pic:pic>
-              </a:graphicData>
-            </a:graphic>
-          </wp:inline>
-        </w:drawing>
-      </w:r>
-    </w:p>
-    <w:p>
-      <w:pPr>
-        <w:pStyle w:val="Sansinterligne"/>
-        <w:rPr>
-          <w:sz w:val="24"/>
-          <w:szCs w:val="24"/>
-        </w:rPr>
-      </w:pPr>
-    </w:p>
-    <w:p>
-      <w:pPr>
-        <w:pStyle w:val="Sansinterligne"/>
-        <w:rPr>
-          <w:sz w:val="24"/>
-          <w:szCs w:val="24"/>
-        </w:rPr>
-      </w:pPr>
-      <w:r>
-        <w:rPr>
-          <w:noProof/>
-        </w:rPr>
-        <w:drawing>
-          <wp:inline distT="0" distB="0" distL="0" distR="0" wp14:anchorId="285FD125" wp14:editId="46CB6D34">
-            <wp:extent cx="5760720" cy="221615"/>
-            <wp:effectExtent l="0" t="0" r="0" b="6985"/>
-            <wp:docPr id="7" name="Image 7"/>
-            <wp:cNvGraphicFramePr>
-              <a:graphicFrameLocks xmlns:a="http://schemas.openxmlformats.org/drawingml/2006/main" noChangeAspect="1"/>
-            </wp:cNvGraphicFramePr>
-            <a:graphic xmlns:a="http://schemas.openxmlformats.org/drawingml/2006/main">
-              <a:graphicData uri="http://schemas.openxmlformats.org/drawingml/2006/picture">
-                <pic:pic xmlns:pic="http://schemas.openxmlformats.org/drawingml/2006/picture">
-                  <pic:nvPicPr>
-                    <pic:cNvPr id="1" name=""/>
-                    <pic:cNvPicPr/>
-                  </pic:nvPicPr>
-                  <pic:blipFill>
-                    <a:blip r:embed="rId20"/>
-                    <a:stretch>
-                      <a:fillRect/>
-                    </a:stretch>
-                  </pic:blipFill>
-                  <pic:spPr>
-                    <a:xfrm>
-                      <a:off x="0" y="0"/>
                       <a:ext cx="5760720" cy="221615"/>
                     </a:xfrm>
                     <a:prstGeom prst="rect">
@@ -1758,7 +1557,7 @@
         </w:rPr>
         <w:t xml:space="preserve"> </w:t>
       </w:r>
-      <w:hyperlink r:id="rId21" w:history="1">
+      <w:hyperlink r:id="rId19" w:history="1">
         <w:r>
           <w:rPr>
             <w:rStyle w:val="Lienhypertexte"/>
@@ -2439,7 +2238,7 @@
                     </pic:cNvPicPr>
                   </pic:nvPicPr>
                   <pic:blipFill>
-                    <a:blip r:embed="rId22">
+                    <a:blip r:embed="rId20">
                       <a:extLst>
                         <a:ext uri="{28A0092B-C50C-407E-A947-70E740481C1C}">
                           <a14:useLocalDpi xmlns:a14="http://schemas.microsoft.com/office/drawing/2010/main" val="0"/>
@@ -2512,7 +2311,7 @@
                     </pic:cNvPicPr>
                   </pic:nvPicPr>
                   <pic:blipFill>
-                    <a:blip r:embed="rId23" cstate="print">
+                    <a:blip r:embed="rId21" cstate="print">
                       <a:extLst>
                         <a:ext uri="{28A0092B-C50C-407E-A947-70E740481C1C}">
                           <a14:useLocalDpi xmlns:a14="http://schemas.microsoft.com/office/drawing/2010/main" val="0"/>
@@ -2585,7 +2384,7 @@
                     <pic:cNvPicPr/>
                   </pic:nvPicPr>
                   <pic:blipFill>
-                    <a:blip r:embed="rId24">
+                    <a:blip r:embed="rId22">
                       <a:extLst>
                         <a:ext uri="{28A0092B-C50C-407E-A947-70E740481C1C}">
                           <a14:useLocalDpi xmlns:a14="http://schemas.microsoft.com/office/drawing/2010/main" val="0"/>
@@ -2626,7 +2425,7 @@
     </w:p>
     <w:p/>
     <w:sectPr>
-      <w:headerReference w:type="default" r:id="rId25"/>
+      <w:headerReference w:type="default" r:id="rId23"/>
       <w:pgSz w:w="11906" w:h="16838"/>
       <w:pgMar w:top="1417" w:right="1417" w:bottom="1417" w:left="1417" w:header="708" w:footer="708" w:gutter="0"/>
       <w:cols w:space="708"/>
